--- a/rkt-sir-mrc/fwdcontentformrc2020website/CONTACT US.docx
+++ b/rkt-sir-mrc/fwdcontentformrc2020website/CONTACT US.docx
@@ -21,8 +21,6 @@
           <w:color w:val="000000"/>
         </w:rPr>
       </w:pPr>
-      <w:bookmarkStart w:id="0" w:name="_GoBack"/>
-      <w:bookmarkEnd w:id="0"/>
       <w:r>
         <w:rPr>
           <w:b/>
@@ -104,21 +102,7 @@
         <w:rPr>
           <w:color w:val="000000"/>
         </w:rPr>
-        <w:t xml:space="preserve">Madan Mohan </w:t>
-      </w:r>
-      <w:proofErr w:type="spellStart"/>
-      <w:r>
-        <w:rPr>
-          <w:color w:val="000000"/>
-        </w:rPr>
-        <w:t>Malaviya</w:t>
-      </w:r>
-      <w:proofErr w:type="spellEnd"/>
-      <w:r>
-        <w:rPr>
-          <w:color w:val="000000"/>
-        </w:rPr>
-        <w:t xml:space="preserve"> University of Technology,</w:t>
+        <w:t>Madan Mohan Malaviya University of Technology,</w:t>
       </w:r>
     </w:p>
     <w:p>
@@ -335,21 +319,7 @@
         <w:rPr>
           <w:color w:val="000000"/>
         </w:rPr>
-        <w:t xml:space="preserve">Madan Mohan </w:t>
-      </w:r>
-      <w:proofErr w:type="spellStart"/>
-      <w:r>
-        <w:rPr>
-          <w:color w:val="000000"/>
-        </w:rPr>
-        <w:t>Malaviya</w:t>
-      </w:r>
-      <w:proofErr w:type="spellEnd"/>
-      <w:r>
-        <w:rPr>
-          <w:color w:val="000000"/>
-        </w:rPr>
-        <w:t xml:space="preserve"> University of Technology,</w:t>
+        <w:t>Madan Mohan Malaviya University of Technology,</w:t>
       </w:r>
     </w:p>
     <w:p>
@@ -538,21 +508,7 @@
         <w:rPr>
           <w:color w:val="000000"/>
         </w:rPr>
-        <w:t xml:space="preserve">Madan Mohan </w:t>
-      </w:r>
-      <w:proofErr w:type="spellStart"/>
-      <w:r>
-        <w:rPr>
-          <w:color w:val="000000"/>
-        </w:rPr>
-        <w:t>Malaviya</w:t>
-      </w:r>
-      <w:proofErr w:type="spellEnd"/>
-      <w:r>
-        <w:rPr>
-          <w:color w:val="000000"/>
-        </w:rPr>
-        <w:t xml:space="preserve"> University of Technology,</w:t>
+        <w:t>Madan Mohan Malaviya University of Technology,</w:t>
       </w:r>
     </w:p>
     <w:p>
@@ -592,8 +548,6 @@
         <w:adjustRightInd w:val="0"/>
         <w:jc w:val="center"/>
         <w:rPr>
-          <w:b/>
-          <w:bCs/>
           <w:color w:val="000000"/>
         </w:rPr>
       </w:pPr>
@@ -605,11 +559,19 @@
           <w:bCs/>
           <w:color w:val="000000"/>
         </w:rPr>
-        <w:t>Email:rkvme@mmmut.ac.in</w:t>
+        <w:t>Email:</w:t>
+      </w:r>
+      <w:bookmarkStart w:id="0" w:name="_GoBack"/>
+      <w:r>
+        <w:rPr>
+          <w:color w:val="000000"/>
+        </w:rPr>
+        <w:t>rkvme@mmmut.ac.in</w:t>
       </w:r>
       <w:proofErr w:type="spellEnd"/>
       <w:proofErr w:type="gramEnd"/>
     </w:p>
+    <w:bookmarkEnd w:id="0"/>
     <w:p>
       <w:pPr>
         <w:pBdr>
